--- a/1_QdC/Quaderno_dei_Compiti_SAMT_2022-23-ChristianMonga.docx
+++ b/1_QdC/Quaderno_dei_Compiti_SAMT_2022-23-ChristianMonga.docx
@@ -2321,8 +2321,6 @@
         </w:rPr>
         <w:t>Il gioco è visualizzato in full screen e la grafica deve essere più definita.</w:t>
       </w:r>
-      <w:bookmarkStart w:id="4" w:name="_GoBack"/>
-      <w:bookmarkEnd w:id="4"/>
     </w:p>
     <w:p>
       <w:pPr>
@@ -2756,6 +2754,40 @@
         </w:rPr>
         <w:t xml:space="preserve"> mangia lo sciatore</w:t>
       </w:r>
+    </w:p>
+    <w:p>
+      <w:pPr>
+        <w:pStyle w:val="Paragrafoelenco"/>
+        <w:numPr>
+          <w:ilvl w:val="1"/>
+          <w:numId w:val="16"/>
+        </w:numPr>
+        <w:autoSpaceDE w:val="0"/>
+        <w:autoSpaceDN w:val="0"/>
+        <w:adjustRightInd w:val="0"/>
+        <w:spacing w:after="0" w:line="240" w:lineRule="auto"/>
+        <w:jc w:val="both"/>
+        <w:rPr>
+          <w:rFonts w:eastAsia="Times New Roman" w:cstheme="minorHAnsi"/>
+          <w:lang w:val="it-IT" w:eastAsia="fr-FR"/>
+        </w:rPr>
+      </w:pPr>
+      <w:r>
+        <w:rPr>
+          <w:rFonts w:eastAsia="Times New Roman" w:cstheme="minorHAnsi"/>
+          <w:lang w:val="it-IT" w:eastAsia="fr-FR"/>
+        </w:rPr>
+        <w:t xml:space="preserve">Il giocatore mette in pausa e </w:t>
+      </w:r>
+      <w:r>
+        <w:rPr>
+          <w:rFonts w:eastAsia="Times New Roman" w:cstheme="minorHAnsi"/>
+          <w:lang w:val="it-IT" w:eastAsia="fr-FR"/>
+        </w:rPr>
+        <w:t>chiude il gioco o torna all’inizio</w:t>
+      </w:r>
+      <w:bookmarkStart w:id="4" w:name="_GoBack"/>
+      <w:bookmarkEnd w:id="4"/>
     </w:p>
     <w:p>
       <w:pPr>
@@ -4611,7 +4643,21 @@
         <w:sz w:val="20"/>
         <w:lang w:val="it-IT"/>
       </w:rPr>
-      <w:t>PROGETTI INDIVIDUALI SAMT – 4° ANNO</w:t>
+      <w:t xml:space="preserve">PROGETTI INDIVIDUALI SAMT – </w:t>
+    </w:r>
+    <w:r>
+      <w:rPr>
+        <w:sz w:val="20"/>
+        <w:lang w:val="it-IT"/>
+      </w:rPr>
+      <w:t>3</w:t>
+    </w:r>
+    <w:r>
+      <w:rPr>
+        <w:sz w:val="20"/>
+        <w:lang w:val="it-IT"/>
+      </w:rPr>
+      <w:t>° ANNO</w:t>
     </w:r>
     <w:r>
       <w:rPr>
@@ -8258,7 +8304,7 @@
 </file>
 
 <file path=customXml/itemProps1.xml><?xml version="1.0" encoding="utf-8"?>
-<ds:datastoreItem xmlns:ds="http://schemas.openxmlformats.org/officeDocument/2006/customXml" ds:itemID="{BE66440A-433D-456D-94B2-731E0E32528B}">
+<ds:datastoreItem xmlns:ds="http://schemas.openxmlformats.org/officeDocument/2006/customXml" ds:itemID="{579AEDBB-7E88-43B8-927D-893907C243FA}">
   <ds:schemaRefs>
     <ds:schemaRef ds:uri="http://schemas.openxmlformats.org/officeDocument/2006/bibliography"/>
   </ds:schemaRefs>
